--- a/data/docs/Terminkalender.docx
+++ b/data/docs/Terminkalender.docx
@@ -1774,19 +1774,8 @@
           <w:szCs w:val="22"/>
           <w:lang w:val="de-CH"/>
         </w:rPr>
-        <w:t xml:space="preserve"> - Nicht </w:t>
-      </w:r>
-      <w:proofErr w:type="gramStart"/>
-      <w:r>
-        <w:rPr>
-          <w:rFonts w:ascii="Times New Roman" w:hAnsi="Times New Roman" w:cs="Times New Roman"/>
-          <w:sz w:val="22"/>
-          <w:szCs w:val="22"/>
-          <w:lang w:val="de-CH"/>
-        </w:rPr>
-        <w:t>Implementiert</w:t>
-      </w:r>
-      <w:proofErr w:type="gramEnd"/>
+        <w:t xml:space="preserve"> - Nicht Implementiert</w:t>
+      </w:r>
     </w:p>
     <w:p>
       <w:pPr>
@@ -1991,14 +1980,6 @@
           <w:lang w:val="de-CH"/>
         </w:rPr>
         <w:br/>
-      </w:r>
-      <w:r>
-        <w:rPr>
-          <w:rFonts w:ascii="Times New Roman" w:hAnsi="Times New Roman" w:cs="Times New Roman"/>
-          <w:sz w:val="22"/>
-          <w:szCs w:val="22"/>
-          <w:lang w:val="de-CH"/>
-        </w:rPr>
         <w:t>Um die Funktionalität der Webapplikation zu erweitern, sollte auch eine persistente Datenspeicherung implementiert werden. Dies bedeutet, dass die eingegebenen Informationen und Reservierungsdaten dauerhaft gespeichert werden, um sicherzustellen, dass sie auch nach dem Schließen der Anwendung oder einem Neustart des Systems verfügbar bleiben.</w:t>
       </w:r>
     </w:p>
@@ -2076,10 +2057,10 @@
           <w:szCs w:val="22"/>
         </w:rPr>
         <w:drawing>
-          <wp:inline distT="0" distB="0" distL="0" distR="0" wp14:anchorId="2DB7F2BF" wp14:editId="3D14DFEB">
-            <wp:extent cx="5731510" cy="5437505"/>
-            <wp:effectExtent l="0" t="0" r="0" b="0"/>
-            <wp:docPr id="618525969" name="Picture 1" descr="A screenshot of a computer&#10;&#10;Description automatically generated"/>
+          <wp:inline distT="0" distB="0" distL="0" distR="0" wp14:anchorId="6C2AF95E" wp14:editId="0D2C1AC0">
+            <wp:extent cx="5731510" cy="4896485"/>
+            <wp:effectExtent l="0" t="0" r="0" b="5715"/>
+            <wp:docPr id="1034069638" name="Picture 1" descr="A screenshot of a computer&#10;&#10;Description automatically generated"/>
             <wp:cNvGraphicFramePr>
               <a:graphicFrameLocks xmlns:a="http://schemas.openxmlformats.org/drawingml/2006/main" noChangeAspect="1"/>
             </wp:cNvGraphicFramePr>
@@ -2087,7 +2068,7 @@
               <a:graphicData uri="http://schemas.openxmlformats.org/drawingml/2006/picture">
                 <pic:pic xmlns:pic="http://schemas.openxmlformats.org/drawingml/2006/picture">
                   <pic:nvPicPr>
-                    <pic:cNvPr id="618525969" name="Picture 1" descr="A screenshot of a computer&#10;&#10;Description automatically generated"/>
+                    <pic:cNvPr id="1034069638" name="Picture 1" descr="A screenshot of a computer&#10;&#10;Description automatically generated"/>
                     <pic:cNvPicPr/>
                   </pic:nvPicPr>
                   <pic:blipFill>
@@ -2105,7 +2086,7 @@
                   <pic:spPr>
                     <a:xfrm>
                       <a:off x="0" y="0"/>
-                      <a:ext cx="5731510" cy="5437505"/>
+                      <a:ext cx="5731510" cy="4896485"/>
                     </a:xfrm>
                     <a:prstGeom prst="rect">
                       <a:avLst/>
@@ -2123,6 +2104,36 @@
         <w:spacing w:before="100" w:beforeAutospacing="1" w:after="100" w:afterAutospacing="1"/>
         <w:rPr>
           <w:rStyle w:val="BookTitle"/>
+        </w:rPr>
+      </w:pPr>
+    </w:p>
+    <w:p>
+      <w:pPr>
+        <w:spacing w:before="100" w:beforeAutospacing="1" w:after="100" w:afterAutospacing="1"/>
+        <w:rPr>
+          <w:rStyle w:val="BookTitle"/>
+        </w:rPr>
+      </w:pPr>
+    </w:p>
+    <w:p>
+      <w:pPr>
+        <w:spacing w:before="100" w:beforeAutospacing="1" w:after="100" w:afterAutospacing="1"/>
+        <w:rPr>
+          <w:rStyle w:val="BookTitle"/>
+        </w:rPr>
+      </w:pPr>
+      <w:r>
+        <w:rPr>
+          <w:rStyle w:val="BookTitle"/>
+        </w:rPr>
+        <w:t>Zustandsdiagramm – Tutorial</w:t>
+      </w:r>
+    </w:p>
+    <w:p>
+      <w:pPr>
+        <w:spacing w:before="100" w:beforeAutospacing="1" w:after="100" w:afterAutospacing="1"/>
+        <w:rPr>
+          <w:rStyle w:val="BookTitle"/>
           <w:rFonts w:ascii="Times New Roman" w:hAnsi="Times New Roman" w:cs="Times New Roman"/>
           <w:b w:val="0"/>
           <w:bCs w:val="0"/>
@@ -2131,8 +2142,60 @@
           <w:spacing w:val="0"/>
           <w:sz w:val="22"/>
           <w:szCs w:val="22"/>
-        </w:rPr>
-      </w:pPr>
+          <w:lang w:val="de-CH"/>
+        </w:rPr>
+      </w:pPr>
+      <w:r>
+        <w:rPr>
+          <w:rStyle w:val="BookTitle"/>
+          <w:rFonts w:ascii="Times New Roman" w:hAnsi="Times New Roman" w:cs="Times New Roman"/>
+          <w:b w:val="0"/>
+          <w:bCs w:val="0"/>
+          <w:i w:val="0"/>
+          <w:iCs w:val="0"/>
+          <w:noProof/>
+          <w:spacing w:val="0"/>
+          <w:sz w:val="22"/>
+          <w:szCs w:val="22"/>
+          <w:lang w:val="de-CH"/>
+        </w:rPr>
+        <w:lastRenderedPageBreak/>
+        <w:drawing>
+          <wp:inline distT="0" distB="0" distL="0" distR="0" wp14:anchorId="025F8EB9" wp14:editId="2029DDBE">
+            <wp:extent cx="5731510" cy="3906520"/>
+            <wp:effectExtent l="0" t="0" r="0" b="5080"/>
+            <wp:docPr id="1105821254" name="Picture 1" descr="A picture containing diagram, screenshot, plan, line&#10;&#10;Description automatically generated"/>
+            <wp:cNvGraphicFramePr>
+              <a:graphicFrameLocks xmlns:a="http://schemas.openxmlformats.org/drawingml/2006/main" noChangeAspect="1"/>
+            </wp:cNvGraphicFramePr>
+            <a:graphic xmlns:a="http://schemas.openxmlformats.org/drawingml/2006/main">
+              <a:graphicData uri="http://schemas.openxmlformats.org/drawingml/2006/picture">
+                <pic:pic xmlns:pic="http://schemas.openxmlformats.org/drawingml/2006/picture">
+                  <pic:nvPicPr>
+                    <pic:cNvPr id="1105821254" name="Picture 1" descr="A picture containing diagram, screenshot, plan, line&#10;&#10;Description automatically generated"/>
+                    <pic:cNvPicPr/>
+                  </pic:nvPicPr>
+                  <pic:blipFill>
+                    <a:blip r:embed="rId6"/>
+                    <a:stretch>
+                      <a:fillRect/>
+                    </a:stretch>
+                  </pic:blipFill>
+                  <pic:spPr>
+                    <a:xfrm>
+                      <a:off x="0" y="0"/>
+                      <a:ext cx="5731510" cy="3906520"/>
+                    </a:xfrm>
+                    <a:prstGeom prst="rect">
+                      <a:avLst/>
+                    </a:prstGeom>
+                  </pic:spPr>
+                </pic:pic>
+              </a:graphicData>
+            </a:graphic>
+          </wp:inline>
+        </w:drawing>
+      </w:r>
     </w:p>
     <w:p>
       <w:pPr>
@@ -2167,7 +2230,6 @@
           <w:szCs w:val="32"/>
           <w:lang w:val="de-CH"/>
         </w:rPr>
-        <w:lastRenderedPageBreak/>
         <w:t>Technologies/Ressourcen:</w:t>
       </w:r>
     </w:p>
@@ -2280,7 +2342,6 @@
         </w:rPr>
         <w:br/>
       </w:r>
-      <w:proofErr w:type="spellStart"/>
       <w:r>
         <w:rPr>
           <w:rStyle w:val="BookTitle"/>
@@ -2295,9 +2356,40 @@
           <w:szCs w:val="22"/>
           <w:lang w:val="de-CH"/>
         </w:rPr>
-        <w:t>Wildfly</w:t>
-      </w:r>
-      <w:proofErr w:type="spellEnd"/>
+        <w:t xml:space="preserve">Wildfly: </w:t>
+      </w:r>
+      <w:r>
+        <w:rPr>
+          <w:rStyle w:val="BookTitle"/>
+          <w:rFonts w:ascii="Times New Roman" w:hAnsi="Times New Roman" w:cs="Times New Roman"/>
+          <w:b w:val="0"/>
+          <w:bCs w:val="0"/>
+          <w:i w:val="0"/>
+          <w:iCs w:val="0"/>
+          <w:color w:val="000000" w:themeColor="text1"/>
+          <w:spacing w:val="0"/>
+          <w:sz w:val="22"/>
+          <w:szCs w:val="22"/>
+          <w:lang w:val="de-CH"/>
+        </w:rPr>
+        <w:t>Den Applikationsserver für die Servlets</w:t>
+      </w:r>
+      <w:r>
+        <w:rPr>
+          <w:rStyle w:val="BookTitle"/>
+          <w:rFonts w:ascii="Times New Roman" w:hAnsi="Times New Roman" w:cs="Times New Roman"/>
+          <w:b w:val="0"/>
+          <w:bCs w:val="0"/>
+          <w:i w:val="0"/>
+          <w:iCs w:val="0"/>
+          <w:color w:val="000000" w:themeColor="text1"/>
+          <w:spacing w:val="0"/>
+          <w:sz w:val="22"/>
+          <w:szCs w:val="22"/>
+          <w:lang w:val="de-CH"/>
+        </w:rPr>
+        <w:br/>
+      </w:r>
       <w:r>
         <w:rPr>
           <w:rStyle w:val="BookTitle"/>
@@ -2312,7 +2404,74 @@
           <w:szCs w:val="22"/>
           <w:lang w:val="de-CH"/>
         </w:rPr>
+        <w:t>MongoDB</w:t>
+      </w:r>
+      <w:r>
+        <w:rPr>
+          <w:rStyle w:val="BookTitle"/>
+          <w:rFonts w:ascii="Times New Roman" w:hAnsi="Times New Roman" w:cs="Times New Roman"/>
+          <w:b w:val="0"/>
+          <w:bCs w:val="0"/>
+          <w:i w:val="0"/>
+          <w:iCs w:val="0"/>
+          <w:color w:val="4472C4" w:themeColor="accent1"/>
+          <w:spacing w:val="0"/>
+          <w:sz w:val="22"/>
+          <w:szCs w:val="22"/>
+          <w:lang w:val="de-CH"/>
+        </w:rPr>
         <w:t xml:space="preserve">: </w:t>
+      </w:r>
+      <w:r>
+        <w:rPr>
+          <w:rStyle w:val="BookTitle"/>
+          <w:rFonts w:ascii="Times New Roman" w:hAnsi="Times New Roman" w:cs="Times New Roman"/>
+          <w:b w:val="0"/>
+          <w:bCs w:val="0"/>
+          <w:i w:val="0"/>
+          <w:iCs w:val="0"/>
+          <w:spacing w:val="0"/>
+          <w:sz w:val="22"/>
+          <w:szCs w:val="22"/>
+          <w:lang w:val="de-CH"/>
+        </w:rPr>
+        <w:t>Die Datenbanktechnologie, welche wir verwenden, um die Web-App zu entwickeln.</w:t>
+      </w:r>
+      <w:r>
+        <w:rPr>
+          <w:rFonts w:ascii="Times New Roman" w:hAnsi="Times New Roman" w:cs="Times New Roman"/>
+          <w:sz w:val="22"/>
+          <w:szCs w:val="22"/>
+          <w:lang w:val="de-CH"/>
+        </w:rPr>
+        <w:br/>
+      </w:r>
+      <w:r>
+        <w:rPr>
+          <w:rStyle w:val="BookTitle"/>
+          <w:rFonts w:ascii="Times New Roman" w:hAnsi="Times New Roman" w:cs="Times New Roman"/>
+          <w:b w:val="0"/>
+          <w:bCs w:val="0"/>
+          <w:i w:val="0"/>
+          <w:iCs w:val="0"/>
+          <w:color w:val="4472C4" w:themeColor="accent1"/>
+          <w:spacing w:val="0"/>
+          <w:sz w:val="22"/>
+          <w:szCs w:val="22"/>
+          <w:lang w:val="de-CH"/>
+        </w:rPr>
+        <w:t>Tailwind CSS:</w:t>
+      </w:r>
+      <w:r>
+        <w:rPr>
+          <w:rStyle w:val="BookTitle"/>
+          <w:color w:val="4472C4" w:themeColor="accent1"/>
+          <w:spacing w:val="0"/>
+          <w:sz w:val="22"/>
+          <w:szCs w:val="22"/>
+          <w:lang w:val="de-CH"/>
+        </w:rPr>
+        <w:t xml:space="preserve"> </w:t>
       </w:r>
       <w:r>
         <w:rPr>
@@ -2328,7 +2487,7 @@
           <w:szCs w:val="22"/>
           <w:lang w:val="de-CH"/>
         </w:rPr>
-        <w:t>Den Applikationsserver für die Servlets</w:t>
+        <w:t>D</w:t>
       </w:r>
       <w:r>
         <w:rPr>
@@ -2344,6 +2503,30 @@
           <w:szCs w:val="22"/>
           <w:lang w:val="de-CH"/>
         </w:rPr>
+        <w:t xml:space="preserve">as CSS-Framework </w:t>
+      </w:r>
+      <w:r>
+        <w:rPr>
+          <w:rStyle w:val="BookTitle"/>
+          <w:rFonts w:ascii="Times New Roman" w:hAnsi="Times New Roman" w:cs="Times New Roman"/>
+          <w:b w:val="0"/>
+          <w:bCs w:val="0"/>
+          <w:i w:val="0"/>
+          <w:iCs w:val="0"/>
+          <w:spacing w:val="0"/>
+          <w:sz w:val="22"/>
+          <w:szCs w:val="22"/>
+          <w:lang w:val="de-CH"/>
+        </w:rPr>
+        <w:t>welche wir verwenden, um die Web-App zu entwickeln.</w:t>
+      </w:r>
+      <w:r>
+        <w:rPr>
+          <w:rFonts w:ascii="Times New Roman" w:hAnsi="Times New Roman" w:cs="Times New Roman"/>
+          <w:sz w:val="22"/>
+          <w:szCs w:val="22"/>
+          <w:lang w:val="de-CH"/>
+        </w:rPr>
         <w:br/>
       </w:r>
       <w:r>
@@ -2360,23 +2543,7 @@
           <w:szCs w:val="22"/>
           <w:lang w:val="de-CH"/>
         </w:rPr>
-        <w:t>MongoDB</w:t>
-      </w:r>
-      <w:r>
-        <w:rPr>
-          <w:rStyle w:val="BookTitle"/>
-          <w:rFonts w:ascii="Times New Roman" w:hAnsi="Times New Roman" w:cs="Times New Roman"/>
-          <w:b w:val="0"/>
-          <w:bCs w:val="0"/>
-          <w:i w:val="0"/>
-          <w:iCs w:val="0"/>
-          <w:color w:val="4472C4" w:themeColor="accent1"/>
-          <w:spacing w:val="0"/>
-          <w:sz w:val="22"/>
-          <w:szCs w:val="22"/>
-          <w:lang w:val="de-CH"/>
-        </w:rPr>
-        <w:t xml:space="preserve">: </w:t>
+        <w:t>IntelliJ IDEA</w:t>
       </w:r>
       <w:r>
         <w:rPr>
@@ -2391,9 +2558,41 @@
           <w:szCs w:val="22"/>
           <w:lang w:val="de-CH"/>
         </w:rPr>
-        <w:t xml:space="preserve">Die </w:t>
-      </w:r>
-      <w:r>
+        <w:t>: Die Entwicklungsumgebung, die wir nutzen, um das Projekt zu realisieren.</w:t>
+      </w:r>
+    </w:p>
+    <w:p>
+      <w:pPr>
+        <w:spacing w:before="100" w:beforeAutospacing="1" w:after="100" w:afterAutospacing="1"/>
+        <w:rPr>
+          <w:rStyle w:val="BookTitle"/>
+          <w:sz w:val="32"/>
+          <w:szCs w:val="32"/>
+          <w:lang w:val="de-CH"/>
+        </w:rPr>
+      </w:pPr>
+      <w:r>
+        <w:rPr>
+          <w:rStyle w:val="BookTitle"/>
+          <w:sz w:val="32"/>
+          <w:szCs w:val="32"/>
+          <w:lang w:val="de-CH"/>
+        </w:rPr>
+        <w:t>Code</w:t>
+      </w:r>
+      <w:r>
+        <w:rPr>
+          <w:rStyle w:val="BookTitle"/>
+          <w:sz w:val="32"/>
+          <w:szCs w:val="32"/>
+          <w:lang w:val="de-CH"/>
+        </w:rPr>
+        <w:t>:</w:t>
+      </w:r>
+    </w:p>
+    <w:p>
+      <w:pPr>
+        <w:spacing w:before="100" w:beforeAutospacing="1" w:after="100" w:afterAutospacing="1"/>
         <w:rPr>
           <w:rStyle w:val="BookTitle"/>
           <w:rFonts w:ascii="Times New Roman" w:hAnsi="Times New Roman" w:cs="Times New Roman"/>
@@ -2406,8 +2605,7 @@
           <w:szCs w:val="22"/>
           <w:lang w:val="de-CH"/>
         </w:rPr>
-        <w:t>Datenbanktechnologie,</w:t>
-      </w:r>
+      </w:pPr>
       <w:r>
         <w:rPr>
           <w:rStyle w:val="BookTitle"/>
@@ -2421,7 +2619,7 @@
           <w:szCs w:val="22"/>
           <w:lang w:val="de-CH"/>
         </w:rPr>
-        <w:t xml:space="preserve"> welche </w:t>
+        <w:t>Den Code kann man unter dem folgenden Link abrufen:</w:t>
       </w:r>
       <w:r>
         <w:rPr>
@@ -2436,305 +2634,9 @@
           <w:szCs w:val="22"/>
           <w:lang w:val="de-CH"/>
         </w:rPr>
-        <w:t>wir</w:t>
-      </w:r>
-      <w:r>
-        <w:rPr>
-          <w:rStyle w:val="BookTitle"/>
-          <w:rFonts w:ascii="Times New Roman" w:hAnsi="Times New Roman" w:cs="Times New Roman"/>
-          <w:b w:val="0"/>
-          <w:bCs w:val="0"/>
-          <w:i w:val="0"/>
-          <w:iCs w:val="0"/>
-          <w:spacing w:val="0"/>
-          <w:sz w:val="22"/>
-          <w:szCs w:val="22"/>
-          <w:lang w:val="de-CH"/>
-        </w:rPr>
-        <w:t xml:space="preserve"> verwenden, um die Web-App zu entwickeln.</w:t>
-      </w:r>
-      <w:r>
-        <w:rPr>
-          <w:rFonts w:ascii="Times New Roman" w:hAnsi="Times New Roman" w:cs="Times New Roman"/>
-          <w:sz w:val="22"/>
-          <w:szCs w:val="22"/>
-          <w:lang w:val="de-CH"/>
-        </w:rPr>
-        <w:br/>
-      </w:r>
-      <w:proofErr w:type="spellStart"/>
-      <w:r>
-        <w:rPr>
-          <w:rStyle w:val="BookTitle"/>
-          <w:rFonts w:ascii="Times New Roman" w:hAnsi="Times New Roman" w:cs="Times New Roman"/>
-          <w:b w:val="0"/>
-          <w:bCs w:val="0"/>
-          <w:i w:val="0"/>
-          <w:iCs w:val="0"/>
-          <w:color w:val="4472C4" w:themeColor="accent1"/>
-          <w:spacing w:val="0"/>
-          <w:sz w:val="22"/>
-          <w:szCs w:val="22"/>
-          <w:lang w:val="de-CH"/>
-        </w:rPr>
-        <w:t>Tailwind</w:t>
-      </w:r>
-      <w:proofErr w:type="spellEnd"/>
-      <w:r>
-        <w:rPr>
-          <w:rStyle w:val="BookTitle"/>
-          <w:rFonts w:ascii="Times New Roman" w:hAnsi="Times New Roman" w:cs="Times New Roman"/>
-          <w:b w:val="0"/>
-          <w:bCs w:val="0"/>
-          <w:i w:val="0"/>
-          <w:iCs w:val="0"/>
-          <w:color w:val="4472C4" w:themeColor="accent1"/>
-          <w:spacing w:val="0"/>
-          <w:sz w:val="22"/>
-          <w:szCs w:val="22"/>
-          <w:lang w:val="de-CH"/>
-        </w:rPr>
-        <w:t xml:space="preserve"> CSS</w:t>
-      </w:r>
-      <w:r>
-        <w:rPr>
-          <w:rStyle w:val="BookTitle"/>
-          <w:rFonts w:ascii="Times New Roman" w:hAnsi="Times New Roman" w:cs="Times New Roman"/>
-          <w:b w:val="0"/>
-          <w:bCs w:val="0"/>
-          <w:i w:val="0"/>
-          <w:iCs w:val="0"/>
-          <w:color w:val="4472C4" w:themeColor="accent1"/>
-          <w:spacing w:val="0"/>
-          <w:sz w:val="22"/>
-          <w:szCs w:val="22"/>
-          <w:lang w:val="de-CH"/>
-        </w:rPr>
-        <w:t>:</w:t>
-      </w:r>
-      <w:r>
-        <w:rPr>
-          <w:rStyle w:val="BookTitle"/>
-          <w:color w:val="4472C4" w:themeColor="accent1"/>
-          <w:spacing w:val="0"/>
-          <w:sz w:val="22"/>
-          <w:szCs w:val="22"/>
-          <w:lang w:val="de-CH"/>
-        </w:rPr>
         <w:t xml:space="preserve"> </w:t>
       </w:r>
-      <w:r>
-        <w:rPr>
-          <w:rStyle w:val="BookTitle"/>
-          <w:rFonts w:ascii="Times New Roman" w:hAnsi="Times New Roman" w:cs="Times New Roman"/>
-          <w:b w:val="0"/>
-          <w:bCs w:val="0"/>
-          <w:i w:val="0"/>
-          <w:iCs w:val="0"/>
-          <w:color w:val="000000" w:themeColor="text1"/>
-          <w:spacing w:val="0"/>
-          <w:sz w:val="22"/>
-          <w:szCs w:val="22"/>
-          <w:lang w:val="de-CH"/>
-        </w:rPr>
-        <w:t>D</w:t>
-      </w:r>
-      <w:r>
-        <w:rPr>
-          <w:rStyle w:val="BookTitle"/>
-          <w:rFonts w:ascii="Times New Roman" w:hAnsi="Times New Roman" w:cs="Times New Roman"/>
-          <w:b w:val="0"/>
-          <w:bCs w:val="0"/>
-          <w:i w:val="0"/>
-          <w:iCs w:val="0"/>
-          <w:color w:val="000000" w:themeColor="text1"/>
-          <w:spacing w:val="0"/>
-          <w:sz w:val="22"/>
-          <w:szCs w:val="22"/>
-          <w:lang w:val="de-CH"/>
-        </w:rPr>
-        <w:t xml:space="preserve">as CSS-Framework </w:t>
-      </w:r>
-      <w:r>
-        <w:rPr>
-          <w:rStyle w:val="BookTitle"/>
-          <w:rFonts w:ascii="Times New Roman" w:hAnsi="Times New Roman" w:cs="Times New Roman"/>
-          <w:b w:val="0"/>
-          <w:bCs w:val="0"/>
-          <w:i w:val="0"/>
-          <w:iCs w:val="0"/>
-          <w:spacing w:val="0"/>
-          <w:sz w:val="22"/>
-          <w:szCs w:val="22"/>
-          <w:lang w:val="de-CH"/>
-        </w:rPr>
-        <w:t xml:space="preserve">welche </w:t>
-      </w:r>
-      <w:r>
-        <w:rPr>
-          <w:rStyle w:val="BookTitle"/>
-          <w:rFonts w:ascii="Times New Roman" w:hAnsi="Times New Roman" w:cs="Times New Roman"/>
-          <w:b w:val="0"/>
-          <w:bCs w:val="0"/>
-          <w:i w:val="0"/>
-          <w:iCs w:val="0"/>
-          <w:spacing w:val="0"/>
-          <w:sz w:val="22"/>
-          <w:szCs w:val="22"/>
-          <w:lang w:val="de-CH"/>
-        </w:rPr>
-        <w:t>wir</w:t>
-      </w:r>
-      <w:r>
-        <w:rPr>
-          <w:rStyle w:val="BookTitle"/>
-          <w:rFonts w:ascii="Times New Roman" w:hAnsi="Times New Roman" w:cs="Times New Roman"/>
-          <w:b w:val="0"/>
-          <w:bCs w:val="0"/>
-          <w:i w:val="0"/>
-          <w:iCs w:val="0"/>
-          <w:spacing w:val="0"/>
-          <w:sz w:val="22"/>
-          <w:szCs w:val="22"/>
-          <w:lang w:val="de-CH"/>
-        </w:rPr>
-        <w:t xml:space="preserve"> verwenden, um die Web-App zu entwickeln.</w:t>
-      </w:r>
-      <w:r>
-        <w:rPr>
-          <w:rFonts w:ascii="Times New Roman" w:hAnsi="Times New Roman" w:cs="Times New Roman"/>
-          <w:sz w:val="22"/>
-          <w:szCs w:val="22"/>
-          <w:lang w:val="de-CH"/>
-        </w:rPr>
-        <w:br/>
-      </w:r>
-      <w:proofErr w:type="spellStart"/>
-      <w:r>
-        <w:rPr>
-          <w:rStyle w:val="BookTitle"/>
-          <w:rFonts w:ascii="Times New Roman" w:hAnsi="Times New Roman" w:cs="Times New Roman"/>
-          <w:b w:val="0"/>
-          <w:bCs w:val="0"/>
-          <w:i w:val="0"/>
-          <w:iCs w:val="0"/>
-          <w:color w:val="4472C4" w:themeColor="accent1"/>
-          <w:spacing w:val="0"/>
-          <w:sz w:val="22"/>
-          <w:szCs w:val="22"/>
-          <w:lang w:val="de-CH"/>
-        </w:rPr>
-        <w:t>IntelliJ</w:t>
-      </w:r>
-      <w:proofErr w:type="spellEnd"/>
-      <w:r>
-        <w:rPr>
-          <w:rStyle w:val="BookTitle"/>
-          <w:rFonts w:ascii="Times New Roman" w:hAnsi="Times New Roman" w:cs="Times New Roman"/>
-          <w:b w:val="0"/>
-          <w:bCs w:val="0"/>
-          <w:i w:val="0"/>
-          <w:iCs w:val="0"/>
-          <w:color w:val="4472C4" w:themeColor="accent1"/>
-          <w:spacing w:val="0"/>
-          <w:sz w:val="22"/>
-          <w:szCs w:val="22"/>
-          <w:lang w:val="de-CH"/>
-        </w:rPr>
-        <w:t xml:space="preserve"> IDEA</w:t>
-      </w:r>
-      <w:r>
-        <w:rPr>
-          <w:rStyle w:val="BookTitle"/>
-          <w:rFonts w:ascii="Times New Roman" w:hAnsi="Times New Roman" w:cs="Times New Roman"/>
-          <w:b w:val="0"/>
-          <w:bCs w:val="0"/>
-          <w:i w:val="0"/>
-          <w:iCs w:val="0"/>
-          <w:spacing w:val="0"/>
-          <w:sz w:val="22"/>
-          <w:szCs w:val="22"/>
-          <w:lang w:val="de-CH"/>
-        </w:rPr>
-        <w:t>: Die Entwicklungsumgebung, die wir nutzen, um das Projekt zu realisieren.</w:t>
-      </w:r>
-    </w:p>
-    <w:p>
-      <w:pPr>
-        <w:spacing w:before="100" w:beforeAutospacing="1" w:after="100" w:afterAutospacing="1"/>
-        <w:rPr>
-          <w:rStyle w:val="BookTitle"/>
-          <w:sz w:val="32"/>
-          <w:szCs w:val="32"/>
-          <w:lang w:val="de-CH"/>
-        </w:rPr>
-      </w:pPr>
-      <w:r>
-        <w:rPr>
-          <w:rStyle w:val="BookTitle"/>
-          <w:sz w:val="32"/>
-          <w:szCs w:val="32"/>
-          <w:lang w:val="de-CH"/>
-        </w:rPr>
-        <w:t>Code</w:t>
-      </w:r>
-      <w:r>
-        <w:rPr>
-          <w:rStyle w:val="BookTitle"/>
-          <w:sz w:val="32"/>
-          <w:szCs w:val="32"/>
-          <w:lang w:val="de-CH"/>
-        </w:rPr>
-        <w:t>:</w:t>
-      </w:r>
-    </w:p>
-    <w:p>
-      <w:pPr>
-        <w:spacing w:before="100" w:beforeAutospacing="1" w:after="100" w:afterAutospacing="1"/>
-        <w:rPr>
-          <w:rStyle w:val="BookTitle"/>
-          <w:rFonts w:ascii="Times New Roman" w:hAnsi="Times New Roman" w:cs="Times New Roman"/>
-          <w:b w:val="0"/>
-          <w:bCs w:val="0"/>
-          <w:i w:val="0"/>
-          <w:iCs w:val="0"/>
-          <w:spacing w:val="0"/>
-          <w:sz w:val="22"/>
-          <w:szCs w:val="22"/>
-          <w:lang w:val="de-CH"/>
-        </w:rPr>
-      </w:pPr>
-      <w:r>
-        <w:rPr>
-          <w:rStyle w:val="BookTitle"/>
-          <w:rFonts w:ascii="Times New Roman" w:hAnsi="Times New Roman" w:cs="Times New Roman"/>
-          <w:b w:val="0"/>
-          <w:bCs w:val="0"/>
-          <w:i w:val="0"/>
-          <w:iCs w:val="0"/>
-          <w:spacing w:val="0"/>
-          <w:sz w:val="22"/>
-          <w:szCs w:val="22"/>
-          <w:lang w:val="de-CH"/>
-        </w:rPr>
-        <w:t>Den Code kann man unter dem folgenden Link abrufen:</w:t>
-      </w:r>
-      <w:r>
-        <w:rPr>
-          <w:rStyle w:val="BookTitle"/>
-          <w:rFonts w:ascii="Times New Roman" w:hAnsi="Times New Roman" w:cs="Times New Roman"/>
-          <w:b w:val="0"/>
-          <w:bCs w:val="0"/>
-          <w:i w:val="0"/>
-          <w:iCs w:val="0"/>
-          <w:spacing w:val="0"/>
-          <w:sz w:val="22"/>
-          <w:szCs w:val="22"/>
-          <w:lang w:val="de-CH"/>
-        </w:rPr>
-        <w:t xml:space="preserve"> </w:t>
-      </w:r>
-      <w:hyperlink r:id="rId6" w:history="1">
+      <w:hyperlink r:id="rId7" w:history="1">
         <w:r>
           <w:rPr>
             <w:rStyle w:val="Hyperlink"/>
@@ -3460,6 +3362,28 @@
     <w:name w:val="Normal"/>
     <w:qFormat/>
   </w:style>
+  <w:style w:type="paragraph" w:styleId="Heading1">
+    <w:name w:val="heading 1"/>
+    <w:basedOn w:val="Normal"/>
+    <w:link w:val="Heading1Char"/>
+    <w:uiPriority w:val="9"/>
+    <w:qFormat/>
+    <w:rsid w:val="00F952DF"/>
+    <w:pPr>
+      <w:spacing w:before="100" w:beforeAutospacing="1" w:after="100" w:afterAutospacing="1"/>
+      <w:outlineLvl w:val="0"/>
+    </w:pPr>
+    <w:rPr>
+      <w:rFonts w:ascii="Times New Roman" w:eastAsia="Times New Roman" w:hAnsi="Times New Roman" w:cs="Times New Roman"/>
+      <w:b/>
+      <w:bCs/>
+      <w:kern w:val="36"/>
+      <w:sz w:val="48"/>
+      <w:szCs w:val="48"/>
+      <w:lang w:eastAsia="en-GB"/>
+      <w14:ligatures w14:val="none"/>
+    </w:rPr>
+  </w:style>
   <w:style w:type="character" w:default="1" w:styleId="DefaultParagraphFont">
     <w:name w:val="Default Paragraph Font"/>
     <w:uiPriority w:val="1"/>
@@ -4504,6 +4428,23 @@
       <w:ind w:left="720"/>
       <w:contextualSpacing/>
     </w:pPr>
+  </w:style>
+  <w:style w:type="character" w:customStyle="1" w:styleId="Heading1Char">
+    <w:name w:val="Heading 1 Char"/>
+    <w:basedOn w:val="DefaultParagraphFont"/>
+    <w:link w:val="Heading1"/>
+    <w:uiPriority w:val="9"/>
+    <w:rsid w:val="00F952DF"/>
+    <w:rPr>
+      <w:rFonts w:ascii="Times New Roman" w:eastAsia="Times New Roman" w:hAnsi="Times New Roman" w:cs="Times New Roman"/>
+      <w:b/>
+      <w:bCs/>
+      <w:kern w:val="36"/>
+      <w:sz w:val="48"/>
+      <w:szCs w:val="48"/>
+      <w:lang w:eastAsia="en-GB"/>
+      <w14:ligatures w14:val="none"/>
+    </w:rPr>
   </w:style>
 </w:styles>
 </file>
